--- a/workfiles/vs2019构建UE4源码.docx
+++ b/workfiles/vs2019构建UE4源码.docx
@@ -7,7 +7,49 @@
         <w:rPr>
           <w:rFonts w:hint="eastAsia"/>
         </w:rPr>
-        <w:t>1、github的源码下载：在UE4的官网注册账号，然后在账号里面绑定对应的github账号，转到</w:t>
+        <w:t>1、</w:t>
+      </w:r>
+      <w:proofErr w:type="spellStart"/>
+      <w:r>
+        <w:rPr>
+          <w:rFonts w:hint="eastAsia"/>
+        </w:rPr>
+        <w:t>github</w:t>
+      </w:r>
+      <w:proofErr w:type="spellEnd"/>
+      <w:r>
+        <w:rPr>
+          <w:rFonts w:hint="eastAsia"/>
+        </w:rPr>
+        <w:t>的源码下载：在UE4的</w:t>
+      </w:r>
+      <w:proofErr w:type="gramStart"/>
+      <w:r>
+        <w:rPr>
+          <w:rFonts w:hint="eastAsia"/>
+        </w:rPr>
+        <w:t>官网注册</w:t>
+      </w:r>
+      <w:proofErr w:type="gramEnd"/>
+      <w:r>
+        <w:rPr>
+          <w:rFonts w:hint="eastAsia"/>
+        </w:rPr>
+        <w:t>账号，然后在账号里面绑定对应的</w:t>
+      </w:r>
+      <w:proofErr w:type="spellStart"/>
+      <w:r>
+        <w:rPr>
+          <w:rFonts w:hint="eastAsia"/>
+        </w:rPr>
+        <w:t>github</w:t>
+      </w:r>
+      <w:proofErr w:type="spellEnd"/>
+      <w:r>
+        <w:rPr>
+          <w:rFonts w:hint="eastAsia"/>
+        </w:rPr>
+        <w:t>账号，转到</w:t>
       </w:r>
       <w:hyperlink r:id="rId4" w:history="1">
         <w:r>
@@ -42,11 +84,6 @@
       </w:r>
     </w:p>
     <w:p>
-      <w:pPr>
-        <w:rPr>
-          <w:rFonts w:hint="eastAsia"/>
-        </w:rPr>
-      </w:pPr>
       <w:r>
         <w:rPr>
           <w:noProof/>
@@ -87,6 +124,174 @@
           </wp:inline>
         </w:drawing>
       </w:r>
+    </w:p>
+    <w:p>
+      <w:pPr>
+        <w:rPr>
+          <w:rStyle w:val="a5"/>
+          <w:rFonts w:ascii="Segoe UI" w:hAnsi="Segoe UI" w:cs="Segoe UI"/>
+          <w:color w:val="24292E"/>
+          <w:shd w:val="clear" w:color="auto" w:fill="FFFFFF"/>
+        </w:rPr>
+      </w:pPr>
+      <w:r>
+        <w:rPr>
+          <w:rFonts w:hint="eastAsia"/>
+        </w:rPr>
+        <w:t>3、点击</w:t>
+      </w:r>
+      <w:r>
+        <w:rPr>
+          <w:rFonts w:ascii="Segoe UI" w:hAnsi="Segoe UI" w:cs="Segoe UI"/>
+          <w:color w:val="24292E"/>
+          <w:shd w:val="clear" w:color="auto" w:fill="FFFFFF"/>
+        </w:rPr>
+        <w:t> </w:t>
+      </w:r>
+      <w:r>
+        <w:rPr>
+          <w:rStyle w:val="a5"/>
+          <w:rFonts w:ascii="Segoe UI" w:hAnsi="Segoe UI" w:cs="Segoe UI"/>
+          <w:color w:val="24292E"/>
+          <w:shd w:val="clear" w:color="auto" w:fill="FFFFFF"/>
+        </w:rPr>
+        <w:t>GenerateProjectFiles.bat</w:t>
+      </w:r>
+      <w:r>
+        <w:rPr>
+          <w:rStyle w:val="a5"/>
+          <w:rFonts w:ascii="Segoe UI" w:hAnsi="Segoe UI" w:cs="Segoe UI" w:hint="eastAsia"/>
+          <w:color w:val="24292E"/>
+          <w:shd w:val="clear" w:color="auto" w:fill="FFFFFF"/>
+        </w:rPr>
+        <w:t>创建工程文件</w:t>
+      </w:r>
+    </w:p>
+    <w:p>
+      <w:pPr>
+        <w:rPr>
+          <w:rStyle w:val="a5"/>
+          <w:rFonts w:ascii="Segoe UI" w:hAnsi="Segoe UI" w:cs="Segoe UI"/>
+          <w:color w:val="24292E"/>
+          <w:shd w:val="clear" w:color="auto" w:fill="FFFFFF"/>
+        </w:rPr>
+      </w:pPr>
+      <w:r>
+        <w:rPr>
+          <w:rStyle w:val="a5"/>
+          <w:rFonts w:ascii="Segoe UI" w:hAnsi="Segoe UI" w:cs="Segoe UI" w:hint="eastAsia"/>
+          <w:color w:val="24292E"/>
+          <w:shd w:val="clear" w:color="auto" w:fill="FFFFFF"/>
+        </w:rPr>
+        <w:t>4</w:t>
+      </w:r>
+      <w:r>
+        <w:rPr>
+          <w:rStyle w:val="a5"/>
+          <w:rFonts w:ascii="Segoe UI" w:hAnsi="Segoe UI" w:cs="Segoe UI" w:hint="eastAsia"/>
+          <w:color w:val="24292E"/>
+          <w:shd w:val="clear" w:color="auto" w:fill="FFFFFF"/>
+        </w:rPr>
+        <w:t>、点击</w:t>
+      </w:r>
+      <w:r>
+        <w:rPr>
+          <w:rStyle w:val="a5"/>
+          <w:rFonts w:ascii="Segoe UI" w:hAnsi="Segoe UI" w:cs="Segoe UI"/>
+          <w:color w:val="24292E"/>
+          <w:shd w:val="clear" w:color="auto" w:fill="FFFFFF"/>
+        </w:rPr>
+        <w:t>UE4.sln</w:t>
+      </w:r>
+      <w:r>
+        <w:rPr>
+          <w:rStyle w:val="a5"/>
+          <w:rFonts w:ascii="Segoe UI" w:hAnsi="Segoe UI" w:cs="Segoe UI" w:hint="eastAsia"/>
+          <w:color w:val="24292E"/>
+          <w:shd w:val="clear" w:color="auto" w:fill="FFFFFF"/>
+        </w:rPr>
+        <w:t>打开工程，选择</w:t>
+      </w:r>
+      <w:r>
+        <w:rPr>
+          <w:rStyle w:val="a5"/>
+          <w:rFonts w:ascii="Segoe UI" w:hAnsi="Segoe UI" w:cs="Segoe UI"/>
+          <w:color w:val="24292E"/>
+          <w:shd w:val="clear" w:color="auto" w:fill="FFFFFF"/>
+        </w:rPr>
+        <w:t>Development Editor</w:t>
+      </w:r>
+      <w:r>
+        <w:rPr>
+          <w:rStyle w:val="a5"/>
+          <w:rFonts w:ascii="Segoe UI" w:hAnsi="Segoe UI" w:cs="Segoe UI" w:hint="eastAsia"/>
+          <w:color w:val="24292E"/>
+          <w:shd w:val="clear" w:color="auto" w:fill="FFFFFF"/>
+        </w:rPr>
+        <w:t>和</w:t>
+      </w:r>
+      <w:r>
+        <w:rPr>
+          <w:rStyle w:val="a5"/>
+          <w:rFonts w:ascii="Segoe UI" w:hAnsi="Segoe UI" w:cs="Segoe UI" w:hint="eastAsia"/>
+          <w:color w:val="24292E"/>
+          <w:shd w:val="clear" w:color="auto" w:fill="FFFFFF"/>
+        </w:rPr>
+        <w:t>Win</w:t>
+      </w:r>
+      <w:r>
+        <w:rPr>
+          <w:rStyle w:val="a5"/>
+          <w:rFonts w:ascii="Segoe UI" w:hAnsi="Segoe UI" w:cs="Segoe UI"/>
+          <w:color w:val="24292E"/>
+          <w:shd w:val="clear" w:color="auto" w:fill="FFFFFF"/>
+        </w:rPr>
+        <w:t>64</w:t>
+      </w:r>
+      <w:r>
+        <w:rPr>
+          <w:rStyle w:val="a5"/>
+          <w:rFonts w:ascii="Segoe UI" w:hAnsi="Segoe UI" w:cs="Segoe UI" w:hint="eastAsia"/>
+          <w:color w:val="24292E"/>
+          <w:shd w:val="clear" w:color="auto" w:fill="FFFFFF"/>
+        </w:rPr>
+        <w:t>然后生成</w:t>
+      </w:r>
+    </w:p>
+    <w:p>
+      <w:pPr>
+        <w:rPr>
+          <w:rStyle w:val="a5"/>
+          <w:rFonts w:ascii="Segoe UI" w:hAnsi="Segoe UI" w:cs="Segoe UI" w:hint="eastAsia"/>
+          <w:color w:val="24292E"/>
+          <w:shd w:val="clear" w:color="auto" w:fill="FFFFFF"/>
+        </w:rPr>
+      </w:pPr>
+      <w:r>
+        <w:rPr>
+          <w:rStyle w:val="a5"/>
+          <w:rFonts w:ascii="Segoe UI" w:hAnsi="Segoe UI" w:cs="Segoe UI" w:hint="eastAsia"/>
+          <w:color w:val="24292E"/>
+          <w:shd w:val="clear" w:color="auto" w:fill="FFFFFF"/>
+        </w:rPr>
+        <w:t>5</w:t>
+      </w:r>
+      <w:r>
+        <w:rPr>
+          <w:rStyle w:val="a5"/>
+          <w:rFonts w:ascii="Segoe UI" w:hAnsi="Segoe UI" w:cs="Segoe UI" w:hint="eastAsia"/>
+          <w:color w:val="24292E"/>
+          <w:shd w:val="clear" w:color="auto" w:fill="FFFFFF"/>
+        </w:rPr>
+        <w:t>、生成结束后，就可以调试运行了</w:t>
+      </w:r>
+    </w:p>
+    <w:p>
+      <w:pPr>
+        <w:rPr>
+          <w:rFonts w:hint="eastAsia"/>
+        </w:rPr>
+      </w:pPr>
     </w:p>
     <w:sectPr>
       <w:pgSz w:w="11906" w:h="16838"/>
@@ -548,6 +753,17 @@
       <w:shd w:val="clear" w:color="auto" w:fill="E1DFDD"/>
     </w:rPr>
   </w:style>
+  <w:style w:type="character" w:styleId="a5">
+    <w:name w:val="Strong"/>
+    <w:basedOn w:val="a0"/>
+    <w:uiPriority w:val="22"/>
+    <w:qFormat/>
+    <w:rsid w:val="00B578E1"/>
+    <w:rPr>
+      <w:b/>
+      <w:bCs/>
+    </w:rPr>
+  </w:style>
 </w:styles>
 </file>
 
